--- a/PAA ICT/PAA_Ecoli_RNN/reports/PAA_Ecoli_ProjectUpdate_2020-04-15.docx
+++ b/PAA ICT/PAA_Ecoli_RNN/reports/PAA_Ecoli_ProjectUpdate_2020-04-15.docx
@@ -332,16 +332,7 @@
         </w:numPr>
       </w:pPr>
       <w:r>
-        <w:t xml:space="preserve">Literature review of</w:t>
-      </w:r>
-      <w:r>
-        <w:t xml:space="preserve"> </w:t>
-      </w:r>
-      <w:r>
-        <w:rPr>
-          <w:i/>
-        </w:rPr>
-        <w:t xml:space="preserve">E. coli</w:t>
+        <w:t xml:space="preserve">Literature review of PAA</w:t>
       </w:r>
     </w:p>
     <w:p>
@@ -353,19 +344,19 @@
         </w:numPr>
       </w:pPr>
       <w:r>
-        <w:t xml:space="preserve">E.coli disinfection by chlorine and PAA follow an</w:t>
-      </w:r>
-      <w:r>
-        <w:t xml:space="preserve"> </w:t>
-      </w:r>
-      <w:r>
-        <w:rPr>
-          <w:i/>
-        </w:rPr>
-        <w:t xml:space="preserve">n</w:t>
-      </w:r>
-      <w:r>
-        <w:t xml:space="preserve">th order kinetic reaction…</w:t>
+        <w:t xml:space="preserve">ANN modeling of chlorine dosing and residuals has been widely explored for drinking water (</w:t>
+      </w:r>
+      <w:r>
+        <w:t xml:space="preserve">Sérodes, Rodriguez, and Ponton (2001)</w:t>
+      </w:r>
+      <w:r>
+        <w:t xml:space="preserve">) and wastewater treatment (</w:t>
+      </w:r>
+      <w:r>
+        <w:t xml:space="preserve">Gibbs et al. (2006)</w:t>
+      </w:r>
+      <w:r>
+        <w:t xml:space="preserve">).</w:t>
       </w:r>
     </w:p>
     <w:p>
@@ -377,70 +368,34 @@
         </w:numPr>
       </w:pPr>
       <w:r>
-        <w:t xml:space="preserve">Some literature exists, but with 5-10 years of data and never implemented in real-time</w:t>
+        <w:t xml:space="preserve">Wei, Haas, and Farouk (2017)</w:t>
+      </w:r>
+      <w:r>
+        <w:t xml:space="preserve"> </w:t>
+      </w:r>
+      <w:r>
+        <w:t xml:space="preserve">was able to replicate a CFD-based PAA disinfection model (a chemically reactive time-dependent three-dimensional turbulent flow model) for a conventional 5-pass disinfection basin, using physical mixing and chemical decay kinetic parameters as ANN model inputs. The ANN was very simple, 11 inputs, 1-4 nodes in the hidden layer, and 2 outputs, fit by 40 observations and tested on 14.</w:t>
       </w:r>
     </w:p>
     <w:p>
       <w:pPr>
         <w:pStyle w:val="Compact"/>
         <w:numPr>
-          <w:numId w:val="1010"/>
-          <w:ilvl w:val="1"/>
+          <w:numId w:val="1009"/>
+          <w:ilvl w:val="0"/>
         </w:numPr>
       </w:pPr>
       <w:r>
-        <w:t xml:space="preserve">Lin et al. (2012)</w:t>
+        <w:t xml:space="preserve">Literature review of</w:t>
       </w:r>
       <w:r>
         <w:t xml:space="preserve"> </w:t>
       </w:r>
       <w:r>
-        <w:t xml:space="preserve">used an ANN to predict effluent total coliforms in a bench-scale UV disinfection system (combined with a linear model of UV dose and log inactivation) to control disinfection. However, the authors defend the strength of their model by the correlation coeffient (R</w:t>
-      </w:r>
-      <w:r>
         <w:rPr>
-          <w:vertAlign w:val="superscript"/>
+          <w:i/>
         </w:rPr>
-        <w:t xml:space="preserve">2</w:t>
-      </w:r>
-      <w:r>
-        <w:t xml:space="preserve">) between measured and predicted values rather than the magnitude of the error (e.g., root-mean-squared-error or RMSE). In practice, the error surrounding two of the three goal effluent total coliform counts was large (208-278 and 583-778 measured effluent total coliform counts, for the 200 and 1000 CFU/100 mL goals respectively). The third goal to achieve nondetect concentrations achieved a range of 0-25 CFU/100 mL).</w:t>
-      </w:r>
-    </w:p>
-    <w:p>
-      <w:pPr>
-        <w:pStyle w:val="Compact"/>
-        <w:numPr>
-          <w:numId w:val="1010"/>
-          <w:ilvl w:val="1"/>
-        </w:numPr>
-      </w:pPr>
-      <w:r>
-        <w:t xml:space="preserve">Yu et al. (2008)</w:t>
-      </w:r>
-      <w:r>
-        <w:t xml:space="preserve"> </w:t>
-      </w:r>
-      <w:r>
-        <w:t xml:space="preserve">used ANN to control a bench-scale chlorination-dechlorination system. 5 ANN models were built from pH and ORP in the influent, chlorination reactor and dechlorination reactor. The first model predicted the chlorine dose based on the influent quality and target effluent total coliform for feedforward control. The second model predicted effluent total coliform from the actual chlorine dose (5 minute delay from dose change predicted by first model) and influent quality to provide feedback control. A similar combination of dose-response models were built for dechlorination. Total coliform goals were acheived for a variety of reuse scenerios, but residual chlorine was much more difficult to achieve precise control.</w:t>
-      </w:r>
-    </w:p>
-    <w:p>
-      <w:pPr>
-        <w:pStyle w:val="Compact"/>
-        <w:numPr>
-          <w:numId w:val="1010"/>
-          <w:ilvl w:val="1"/>
-        </w:numPr>
-      </w:pPr>
-      <w:r>
-        <w:t xml:space="preserve">Gibbs et al. (2006)</w:t>
-      </w:r>
-      <w:r>
-        <w:t xml:space="preserve"> </w:t>
-      </w:r>
-      <w:r>
-        <w:t xml:space="preserve">used ANN to model disinfection in water treatment.</w:t>
+        <w:t xml:space="preserve">E. coli</w:t>
       </w:r>
     </w:p>
     <w:p>
@@ -448,11 +403,23 @@
         <w:pStyle w:val="Compact"/>
         <w:numPr>
           <w:numId w:val="1011"/>
-          <w:ilvl w:val="0"/>
+          <w:ilvl w:val="1"/>
         </w:numPr>
       </w:pPr>
       <w:r>
-        <w:t xml:space="preserve">Artificial neural networks (ANN) are a nonlinear modeling method that identifies patterns between input and output data by (1) using a large number of obervations, (2) mulitple nonlinear functions that combine different process variables, (3) trial-and-error to adjust the parameters of the nonlinear functions to accurately map input to output.</w:t>
+        <w:t xml:space="preserve">E.coli disinfection by chlorine and PAA follow an</w:t>
+      </w:r>
+      <w:r>
+        <w:t xml:space="preserve"> </w:t>
+      </w:r>
+      <w:r>
+        <w:rPr>
+          <w:i/>
+        </w:rPr>
+        <w:t xml:space="preserve">n</w:t>
+      </w:r>
+      <w:r>
+        <w:t xml:space="preserve">th order kinetic reaction…</w:t>
       </w:r>
     </w:p>
     <w:p>
@@ -460,11 +427,11 @@
         <w:pStyle w:val="Compact"/>
         <w:numPr>
           <w:numId w:val="1011"/>
-          <w:ilvl w:val="0"/>
+          <w:ilvl w:val="1"/>
         </w:numPr>
       </w:pPr>
       <w:r>
-        <w:t xml:space="preserve">ANN are not constructed for time-series data, i.e., correlation to previous timesteps. Recurrent neural networks (RNN) have internal memory nodes that can train based on a</w:t>
+        <w:t xml:space="preserve">Most results are for total coliforms, not</w:t>
       </w:r>
       <w:r>
         <w:t xml:space="preserve"> </w:t>
@@ -473,24 +440,95 @@
         <w:rPr>
           <w:i/>
         </w:rPr>
-        <w:t xml:space="preserve">sequence</w:t>
-      </w:r>
-      <w:r>
-        <w:t xml:space="preserve"> </w:t>
-      </w:r>
-      <w:r>
-        <w:t xml:space="preserve">of observations rather than a series of individual observations. Long short-term memory (LSTM) nodes are one example of a RNN that have been used in process data.</w:t>
+        <w:t xml:space="preserve">E. coli</w:t>
+      </w:r>
+      <w:r>
+        <w:t xml:space="preserve">:</w:t>
       </w:r>
     </w:p>
     <w:p>
       <w:pPr>
-        <w:pStyle w:val="Heading2"/>
+        <w:pStyle w:val="Compact"/>
+        <w:numPr>
+          <w:numId w:val="1011"/>
+          <w:ilvl w:val="1"/>
+        </w:numPr>
       </w:pPr>
-      <w:bookmarkStart w:id="26" w:name="objectives"/>
-      <w:r>
-        <w:t xml:space="preserve">Objectives</w:t>
-      </w:r>
-      <w:bookmarkEnd w:id="26"/>
+      <w:r>
+        <w:t xml:space="preserve">Lin et al. (2012)</w:t>
+      </w:r>
+      <w:r>
+        <w:t xml:space="preserve"> </w:t>
+      </w:r>
+      <w:r>
+        <w:t xml:space="preserve">used an ANN to predict effluent total coliforms in a bench-scale UV disinfection system (combined with a linear model of UV dose and log inactivation) to control disinfection. However, the authors defend the strength of their model by the correlation coeffient (R</w:t>
+      </w:r>
+      <w:r>
+        <w:rPr>
+          <w:vertAlign w:val="superscript"/>
+        </w:rPr>
+        <w:t xml:space="preserve">2</w:t>
+      </w:r>
+      <w:r>
+        <w:t xml:space="preserve">) between measured and predicted values rather than the magnitude of the error (e.g., root-mean-squared-error or RMSE). In practice, the error surrounding two of the three goal effluent total coliform counts was large (208-278 and 583-778 measured effluent total coliform counts, for the 200 and 1000 CFU/100 mL goals respectively). The third goal to achieve nondetect concentrations achieved a range of 0-25 CFU/100 mL).</w:t>
+      </w:r>
+    </w:p>
+    <w:p>
+      <w:pPr>
+        <w:pStyle w:val="Compact"/>
+        <w:numPr>
+          <w:numId w:val="1011"/>
+          <w:ilvl w:val="1"/>
+        </w:numPr>
+      </w:pPr>
+      <w:r>
+        <w:t xml:space="preserve">Yu et al. (2008)</w:t>
+      </w:r>
+      <w:r>
+        <w:t xml:space="preserve"> </w:t>
+      </w:r>
+      <w:r>
+        <w:t xml:space="preserve">used ANN to control a bench-scale chlorination-dechlorination system. 5 ANN models were built from pH and ORP in the influent, chlorination reactor and dechlorination reactor. The first model predicted the chlorine dose based on the influent quality and target effluent total coliform for feedforward control. The second model predicted effluent total coliform from the actual chlorine dose (5 minute delay from dose change predicted by first model) and influent quality to provide feedback control. A similar combination of dose-response models were built for dechlorination. Total coliform goals were acheived for a variety of reuse scenerios, but residual chlorine was much more difficult to achieve precise control.</w:t>
+      </w:r>
+    </w:p>
+    <w:p>
+      <w:pPr>
+        <w:pStyle w:val="Compact"/>
+        <w:numPr>
+          <w:numId w:val="1011"/>
+          <w:ilvl w:val="1"/>
+        </w:numPr>
+      </w:pPr>
+      <w:r>
+        <w:t xml:space="preserve">Carvajal et al. (2017)</w:t>
+      </w:r>
+      <w:r>
+        <w:t xml:space="preserve"> </w:t>
+      </w:r>
+      <w:r>
+        <w:t xml:space="preserve">investigated the realtionship between dose, time, pH, turbidity, and viral log inactivation on a bench-scale batch chlorination system for secondary treated wastewater using a Bayesian belief network (BBN).</w:t>
+      </w:r>
+      <w:r>
+        <w:t xml:space="preserve"> </w:t>
+      </w:r>
+      <w:r>
+        <w:t xml:space="preserve">(</w:t>
+      </w:r>
+      <w:r>
+        <w:rPr>
+          <w:b/>
+        </w:rPr>
+        <w:t xml:space="preserve">???</w:t>
+      </w:r>
+      <w:r>
+        <w:t xml:space="preserve">)</w:t>
+      </w:r>
+      <w:r>
+        <w:t xml:space="preserve"> </w:t>
+      </w:r>
+      <w:r>
+        <w:t xml:space="preserve">seeded water with viruses and measured log inactivation to train Bayesian multilayer perceptron (BMLP) models to predict the required CT, one for each type of virus.</w:t>
+      </w:r>
     </w:p>
     <w:p>
       <w:pPr>
@@ -501,26 +539,75 @@
         </w:numPr>
       </w:pPr>
       <w:r>
-        <w:t xml:space="preserve">Need a cheap, real-time measure of PAA and E.coli concentrations for accurate disinfection control in WWTP</w:t>
-      </w:r>
+        <w:t xml:space="preserve">Artificial neural networks (ANN) are a nonlinear modeling method that identifies patterns between input and output data by (1) using a large number of obervations, (2) mulitple nonlinear functions that combine different process variables, (3) trial-and-error to adjust the parameters of the nonlinear functions to accurately map input to output.</w:t>
+      </w:r>
+    </w:p>
+    <w:p>
+      <w:pPr>
+        <w:pStyle w:val="Compact"/>
+        <w:numPr>
+          <w:numId w:val="1012"/>
+          <w:ilvl w:val="0"/>
+        </w:numPr>
+      </w:pPr>
+      <w:r>
+        <w:t xml:space="preserve">ANN are not constructed for time-series data, i.e., correlation to previous timesteps. Recurrent neural networks (RNN) have internal memory nodes that can train based on a</w:t>
+      </w:r>
+      <w:r>
+        <w:t xml:space="preserve"> </w:t>
+      </w:r>
+      <w:r>
+        <w:rPr>
+          <w:i/>
+        </w:rPr>
+        <w:t xml:space="preserve">sequence</w:t>
+      </w:r>
+      <w:r>
+        <w:t xml:space="preserve"> </w:t>
+      </w:r>
+      <w:r>
+        <w:t xml:space="preserve">of observations rather than a series of individual observations. Long short-term memory (LSTM) nodes are one example of a RNN that have been used in process data.</w:t>
+      </w:r>
+    </w:p>
+    <w:p>
+      <w:pPr>
+        <w:pStyle w:val="Heading2"/>
+      </w:pPr>
+      <w:bookmarkStart w:id="26" w:name="objectives"/>
+      <w:r>
+        <w:t xml:space="preserve">Objectives</w:t>
+      </w:r>
+      <w:bookmarkEnd w:id="26"/>
     </w:p>
     <w:p>
       <w:pPr>
         <w:pStyle w:val="Compact"/>
         <w:numPr>
           <w:numId w:val="1013"/>
-          <w:ilvl w:val="1"/>
+          <w:ilvl w:val="0"/>
         </w:numPr>
       </w:pPr>
       <w:r>
-        <w:t xml:space="preserve">Need to understand the environmental and operational conditions that impact (1) PAA demand and decay and (2) pre- and post-disinfection E.coli.</w:t>
+        <w:t xml:space="preserve">Need a cheap, real-time measure of PAA and E.coli concentrations for accurate disinfection control in WWTP</w:t>
       </w:r>
     </w:p>
     <w:p>
       <w:pPr>
         <w:pStyle w:val="Compact"/>
         <w:numPr>
-          <w:numId w:val="1013"/>
+          <w:numId w:val="1014"/>
+          <w:ilvl w:val="1"/>
+        </w:numPr>
+      </w:pPr>
+      <w:r>
+        <w:t xml:space="preserve">Need to understand the environmental and operational conditions that impact (1) PAA demand and decay and (2) pre- and post-disinfection E.coli.</w:t>
+      </w:r>
+    </w:p>
+    <w:p>
+      <w:pPr>
+        <w:pStyle w:val="Compact"/>
+        <w:numPr>
+          <w:numId w:val="1014"/>
           <w:ilvl w:val="1"/>
         </w:numPr>
       </w:pPr>
@@ -567,24 +654,12 @@
       <w:pPr>
         <w:pStyle w:val="Compact"/>
         <w:numPr>
-          <w:numId w:val="1014"/>
+          <w:numId w:val="1015"/>
           <w:ilvl w:val="0"/>
         </w:numPr>
       </w:pPr>
       <w:r>
         <w:t xml:space="preserve">Two separate treatment trains: North and South</w:t>
-      </w:r>
-    </w:p>
-    <w:p>
-      <w:pPr>
-        <w:pStyle w:val="Compact"/>
-        <w:numPr>
-          <w:numId w:val="1014"/>
-          <w:ilvl w:val="0"/>
-        </w:numPr>
-      </w:pPr>
-      <w:r>
-        <w:t xml:space="preserve">Data collected:</w:t>
       </w:r>
     </w:p>
     <w:p>
@@ -592,42 +667,54 @@
         <w:pStyle w:val="Compact"/>
         <w:numPr>
           <w:numId w:val="1015"/>
-          <w:ilvl w:val="1"/>
+          <w:ilvl w:val="0"/>
         </w:numPr>
       </w:pPr>
       <w:r>
-        <w:t xml:space="preserve">PAA profiles from X-Y</w:t>
+        <w:t xml:space="preserve">Data collected:</w:t>
       </w:r>
     </w:p>
     <w:p>
       <w:pPr>
         <w:pStyle w:val="Compact"/>
         <w:numPr>
-          <w:numId w:val="1015"/>
+          <w:numId w:val="1016"/>
           <w:ilvl w:val="1"/>
         </w:numPr>
       </w:pPr>
       <w:r>
-        <w:t xml:space="preserve">Daily E. coli measurements from X-Y</w:t>
+        <w:t xml:space="preserve">PAA profiles from X-Y</w:t>
       </w:r>
     </w:p>
     <w:p>
       <w:pPr>
         <w:pStyle w:val="Compact"/>
         <w:numPr>
-          <w:numId w:val="1015"/>
+          <w:numId w:val="1016"/>
           <w:ilvl w:val="1"/>
         </w:numPr>
       </w:pPr>
       <w:r>
-        <w:t xml:space="preserve">Online instrumentation of upstream treatment processes</w:t>
+        <w:t xml:space="preserve">Daily E. coli measurements from X-Y</w:t>
       </w:r>
     </w:p>
     <w:p>
       <w:pPr>
         <w:pStyle w:val="Compact"/>
         <w:numPr>
-          <w:numId w:val="1015"/>
+          <w:numId w:val="1016"/>
+          <w:ilvl w:val="1"/>
+        </w:numPr>
+      </w:pPr>
+      <w:r>
+        <w:t xml:space="preserve">Online instrumentation of upstream treatment processes</w:t>
+      </w:r>
+    </w:p>
+    <w:p>
+      <w:pPr>
+        <w:pStyle w:val="Compact"/>
+        <w:numPr>
+          <w:numId w:val="1016"/>
           <w:ilvl w:val="1"/>
         </w:numPr>
       </w:pPr>
@@ -11470,7 +11557,7 @@
       <w:pPr>
         <w:pStyle w:val="Compact"/>
         <w:numPr>
-          <w:numId w:val="1016"/>
+          <w:numId w:val="1017"/>
           <w:ilvl w:val="0"/>
         </w:numPr>
       </w:pPr>
@@ -11482,7 +11569,7 @@
       <w:pPr>
         <w:pStyle w:val="Compact"/>
         <w:numPr>
-          <w:numId w:val="1016"/>
+          <w:numId w:val="1017"/>
           <w:ilvl w:val="0"/>
         </w:numPr>
       </w:pPr>
@@ -11494,7 +11581,7 @@
       <w:pPr>
         <w:pStyle w:val="Compact"/>
         <w:numPr>
-          <w:numId w:val="1016"/>
+          <w:numId w:val="1017"/>
           <w:ilvl w:val="0"/>
         </w:numPr>
       </w:pPr>
@@ -12113,13 +12200,62 @@
       </w:r>
       <w:bookmarkEnd w:id="40"/>
     </w:p>
-    <w:bookmarkStart w:id="47" w:name="refs"/>
-    <w:bookmarkStart w:id="42" w:name="ref-gibbs2006"/>
+    <w:p>
+      <w:pPr>
+        <w:pStyle w:val="Heading3"/>
+      </w:pPr>
+      <w:bookmarkStart w:id="41" w:name="sensitivity-analysis"/>
+      <w:r>
+        <w:t xml:space="preserve">Sensitivity analysis</w:t>
+      </w:r>
+      <w:bookmarkEnd w:id="41"/>
+    </w:p>
+    <w:bookmarkStart w:id="54" w:name="refs"/>
+    <w:bookmarkStart w:id="43" w:name="ref-carvajal2017"/>
     <w:p>
       <w:pPr>
         <w:pStyle w:val="Bibliography"/>
       </w:pPr>
       <w:r>
+        <w:t xml:space="preserve">Carvajal, Guido, David J. Roser, Scott A. Sisson, Alexandra Keegan, and Stuart J. Khan. 2017. “Bayesian Belief Network Modelling of Chlorine Disinfection for Human Pathogenic Viruses in Municipal Wastewater.”</w:t>
+      </w:r>
+      <w:r>
+        <w:t xml:space="preserve"> </w:t>
+      </w:r>
+      <w:r>
+        <w:rPr>
+          <w:i/>
+        </w:rPr>
+        <w:t xml:space="preserve">Water Research</w:t>
+      </w:r>
+      <w:r>
+        <w:t xml:space="preserve"> </w:t>
+      </w:r>
+      <w:r>
+        <w:t xml:space="preserve">109 (February): 144–54.</w:t>
+      </w:r>
+      <w:r>
+        <w:t xml:space="preserve"> </w:t>
+      </w:r>
+      <w:hyperlink r:id="rId42">
+        <w:r>
+          <w:rPr>
+            <w:rStyle w:val="Hyperlink"/>
+          </w:rPr>
+          <w:t xml:space="preserve">https://doi.org/10.1016/j.watres.2016.11.008</w:t>
+        </w:r>
+      </w:hyperlink>
+      <w:r>
+        <w:t xml:space="preserve">.</w:t>
+      </w:r>
+    </w:p>
+    <w:bookmarkEnd w:id="43"/>
+    <w:bookmarkStart w:id="45" w:name="ref-gibbs2006"/>
+    <w:p>
+      <w:pPr>
+        <w:pStyle w:val="Bibliography"/>
+      </w:pPr>
+      <w:r>
         <w:t xml:space="preserve">Gibbs, M. S., N. Morgan, H. R. Maier, G. C. Dandy, J. B. Nixon, and M. Holmes. 2006. “Investigation into the Relationship Between Chlorine Decay and Water Distribution Parameters Using Data Driven Methods.”</w:t>
       </w:r>
       <w:r>
@@ -12137,7 +12273,7 @@
       <w:r>
         <w:t xml:space="preserve"> </w:t>
       </w:r>
-      <w:hyperlink r:id="rId41">
+      <w:hyperlink r:id="rId44">
         <w:r>
           <w:rPr>
             <w:rStyle w:val="Hyperlink"/>
@@ -12149,8 +12285,8 @@
         <w:t xml:space="preserve">.</w:t>
       </w:r>
     </w:p>
-    <w:bookmarkEnd w:id="42"/>
-    <w:bookmarkStart w:id="44" w:name="ref-lin2012"/>
+    <w:bookmarkEnd w:id="45"/>
+    <w:bookmarkStart w:id="47" w:name="ref-lin2012"/>
     <w:p>
       <w:pPr>
         <w:pStyle w:val="Bibliography"/>
@@ -12176,7 +12312,7 @@
       <w:r>
         <w:t xml:space="preserve"> </w:t>
       </w:r>
-      <w:hyperlink r:id="rId43">
+      <w:hyperlink r:id="rId46">
         <w:r>
           <w:rPr>
             <w:rStyle w:val="Hyperlink"/>
@@ -12188,13 +12324,88 @@
         <w:t xml:space="preserve">.</w:t>
       </w:r>
     </w:p>
-    <w:bookmarkEnd w:id="44"/>
-    <w:bookmarkStart w:id="46" w:name="ref-yu2008"/>
+    <w:bookmarkEnd w:id="47"/>
+    <w:bookmarkStart w:id="49" w:name="ref-serodes2001"/>
     <w:p>
       <w:pPr>
         <w:pStyle w:val="Bibliography"/>
       </w:pPr>
       <w:r>
+        <w:t xml:space="preserve">Sérodes, Jean-B, Manuel J Rodriguez, and Annie Ponton. 2001. “Chlorcast: A Methodology for Developing Decision-Making Tools for Chlorine Disinfection Control.”</w:t>
+      </w:r>
+      <w:r>
+        <w:t xml:space="preserve"> </w:t>
+      </w:r>
+      <w:r>
+        <w:rPr>
+          <w:i/>
+        </w:rPr>
+        <w:t xml:space="preserve">Environmental Modelling &amp; Software</w:t>
+      </w:r>
+      <w:r>
+        <w:t xml:space="preserve"> </w:t>
+      </w:r>
+      <w:r>
+        <w:t xml:space="preserve">16 (1): 53–62.</w:t>
+      </w:r>
+      <w:r>
+        <w:t xml:space="preserve"> </w:t>
+      </w:r>
+      <w:hyperlink r:id="rId48">
+        <w:r>
+          <w:rPr>
+            <w:rStyle w:val="Hyperlink"/>
+          </w:rPr>
+          <w:t xml:space="preserve">https://doi.org/10.1016/S1364-8152(00)00064-5</w:t>
+        </w:r>
+      </w:hyperlink>
+      <w:r>
+        <w:t xml:space="preserve">.</w:t>
+      </w:r>
+    </w:p>
+    <w:bookmarkEnd w:id="49"/>
+    <w:bookmarkStart w:id="51" w:name="ref-wei2017"/>
+    <w:p>
+      <w:pPr>
+        <w:pStyle w:val="Bibliography"/>
+      </w:pPr>
+      <w:r>
+        <w:t xml:space="preserve">Wei, Wangshu, Charles N. Haas, and Bakhtier Farouk. 2017. “Optimized Design of Wastewater Disinfection Reactors Based on an Artificial Neural Network Metamodel.” In</w:t>
+      </w:r>
+      <w:r>
+        <w:t xml:space="preserve"> </w:t>
+      </w:r>
+      <w:r>
+        <w:rPr>
+          <w:i/>
+        </w:rPr>
+        <w:t xml:space="preserve">ASME 2016 International Mechanical Engineering Congress and Exposition</w:t>
+      </w:r>
+      <w:r>
+        <w:t xml:space="preserve">. American Society of Mechanical Engineers Digital Collection.</w:t>
+      </w:r>
+      <w:r>
+        <w:t xml:space="preserve"> </w:t>
+      </w:r>
+      <w:hyperlink r:id="rId50">
+        <w:r>
+          <w:rPr>
+            <w:rStyle w:val="Hyperlink"/>
+          </w:rPr>
+          <w:t xml:space="preserve">https://doi.org/10.1115/IMECE2016-65139</w:t>
+        </w:r>
+      </w:hyperlink>
+      <w:r>
+        <w:t xml:space="preserve">.</w:t>
+      </w:r>
+    </w:p>
+    <w:bookmarkEnd w:id="51"/>
+    <w:bookmarkStart w:id="53" w:name="ref-yu2008"/>
+    <w:p>
+      <w:pPr>
+        <w:pStyle w:val="Bibliography"/>
+      </w:pPr>
+      <w:r>
         <w:t xml:space="preserve">Yu, Ruey-Fang, Ho-Wen Chen, Wen-Po Cheng, and Yu-Chiu Shen. 2008. “Dynamic Control of Disinfection for Wastewater Reuse Applying ORP/pH Monitoring and Artificial Neural Networks.”</w:t>
       </w:r>
       <w:r>
@@ -12215,7 +12426,7 @@
       <w:r>
         <w:t xml:space="preserve"> </w:t>
       </w:r>
-      <w:hyperlink r:id="rId45">
+      <w:hyperlink r:id="rId52">
         <w:r>
           <w:rPr>
             <w:rStyle w:val="Hyperlink"/>
@@ -12227,8 +12438,8 @@
         <w:t xml:space="preserve">.</w:t>
       </w:r>
     </w:p>
-    <w:bookmarkEnd w:id="46"/>
-    <w:bookmarkEnd w:id="47"/>
+    <w:bookmarkEnd w:id="53"/>
+    <w:bookmarkEnd w:id="54"/>
     <w:sectPr>
       <w:headerReference w:type="even" r:id="rId11"/>
       <w:headerReference w:type="default" r:id="rId10"/>
@@ -12987,6 +13198,9 @@
     <w:abstractNumId w:val="991"/>
   </w:num>
   <w:num w:numId="1016">
+    <w:abstractNumId w:val="991"/>
+  </w:num>
+  <w:num w:numId="1017">
     <w:abstractNumId w:val="991"/>
   </w:num>
 </w:numbering>
